--- a/Homework/HW3/Book-Alex-assgn3-report.docx
+++ b/Homework/HW3/Book-Alex-assgn3-report.docx
@@ -160,16 +160,40 @@
         <w:t xml:space="preserve"> (in simpler terms, I fell into using this classifier because I liked the features I was using and wanted to use a classifier that could handle them). </w:t>
       </w:r>
       <w:r>
-        <w:t>It turned out that this classifier was a good choice, because, while possibly being a bit less accurate than some other models, it trains incredibly quickly, which is quite nice considering the volume of data on which we were to train our models. In my understanding, it essentially makes no changes if the prediction is “good enough”</w:t>
+        <w:t xml:space="preserve">It turned out that this classifier was a good choice, </w:t>
+      </w:r>
+      <w:r>
+        <w:t xml:space="preserve">because </w:t>
+      </w:r>
+      <w:r>
+        <w:t>it trains incredibly quickly, which is quite nice considering the volume of data on which we were to train our models</w:t>
+      </w:r>
+      <w:r>
+        <w:t xml:space="preserve"> (at least in comparison to the previous homework)</w:t>
+      </w:r>
+      <w:r>
+        <w:t>. In my understanding, it essentially makes no changes if the prediction is “good enough”</w:t>
       </w:r>
       <w:r>
         <w:t xml:space="preserve"> (passive)</w:t>
       </w:r>
       <w:r>
-        <w:t>, and only updates weights if the prediction is “wrong enough” (as opposed to algorithms such as SGD that update weights until the predictions are within a margin of tolerance of the correct answer)</w:t>
-      </w:r>
-      <w:r>
-        <w:t>. Additionally, when it adjusts the weight vector, it does so in a way that the prediction for the data that was most recently read in is precisely correct. This leads to the proper weight vector being learned quite quickly</w:t>
+        <w:t xml:space="preserve">, and only updates weights if the prediction is “wrong enough” (as opposed to algorithms such as SGD that update weights </w:t>
+      </w:r>
+      <w:r>
+        <w:t xml:space="preserve">every iteration </w:t>
+      </w:r>
+      <w:r>
+        <w:t>until the predictions are within a margin of tolerance of the correct answer)</w:t>
+      </w:r>
+      <w:r>
+        <w:t>. Additionally, when it adjusts the weight vector, it does so in a way that the prediction for the data that was most recently read in is precisely correct</w:t>
+      </w:r>
+      <w:r>
+        <w:t xml:space="preserve"> (aggressive)</w:t>
+      </w:r>
+      <w:r>
+        <w:t>. This leads to the proper weight vector being learned quite quickly</w:t>
       </w:r>
       <w:r>
         <w:t>.</w:t>
